--- a/HK4/TKGIAODIEN/PA2018/Gravity_Nhom15_PA3/Nhom15-PA3-Paper Prototype_Draw.docx
+++ b/HK4/TKGIAODIEN/PA2018/Gravity_Nhom15_PA3/Nhom15-PA3-Paper Prototype_Draw.docx
@@ -199,8 +199,6 @@
         </w:rPr>
         <w:t>N</w:t>
       </w:r>
-      <w:bookmarkStart w:id="0" w:name="_GoBack"/>
-      <w:bookmarkEnd w:id="0"/>
       <w:r>
         <w:rPr>
           <w:rFonts w:ascii="Cambria" w:hAnsi="Cambria"/>
@@ -221,7 +219,7 @@
         <w:pStyle w:val="ListParagraph"/>
         <w:ind w:left="420"/>
         <w:rPr>
-          <w:rFonts w:ascii="Cambria-Bold" w:hAnsi="Cambria-Bold"/>
+          <w:rFonts w:ascii="Cambria-Bold" w:hAnsi="Cambria-Bold" w:hint="eastAsia"/>
           <w:b/>
           <w:bCs/>
           <w:color w:val="000000"/>
@@ -470,23 +468,7 @@
           <w:b/>
           <w:color w:val="000000"/>
         </w:rPr>
-        <w:t>GIAO DIỆN</w:t>
-      </w:r>
-      <w:r>
-        <w:rPr>
-          <w:rFonts w:ascii="Calibri" w:hAnsi="Calibri" w:cs="Calibri"/>
-          <w:b/>
-          <w:color w:val="000000"/>
-        </w:rPr>
-        <w:t xml:space="preserve"> KẾT QUẢ</w:t>
-      </w:r>
-      <w:r>
-        <w:rPr>
-          <w:rFonts w:ascii="Calibri" w:hAnsi="Calibri" w:cs="Calibri"/>
-          <w:b/>
-          <w:color w:val="000000"/>
-        </w:rPr>
-        <w:t xml:space="preserve"> TÌM KIẾM</w:t>
+        <w:t>GIAO DIỆN KẾT QUẢ TÌM KIẾM</w:t>
       </w:r>
       <w:r>
         <w:rPr>
@@ -938,14 +920,7 @@
           <w:rFonts w:ascii="Calibri" w:hAnsi="Calibri" w:cs="Calibri"/>
           <w:color w:val="000000"/>
         </w:rPr>
-        <w:t xml:space="preserve"> tùy vào trường hợp thêm bớt số</w:t>
-      </w:r>
-      <w:r>
-        <w:rPr>
-          <w:rFonts w:ascii="Calibri" w:hAnsi="Calibri" w:cs="Calibri"/>
-          <w:color w:val="000000"/>
-        </w:rPr>
-        <w:t xml:space="preserve"> </w:t>
+        <w:t xml:space="preserve"> tùy vào trường hợp thêm bớt số </w:t>
       </w:r>
       <w:r>
         <w:rPr>
@@ -959,14 +934,7 @@
           <w:rFonts w:ascii="Calibri" w:hAnsi="Calibri" w:cs="Calibri"/>
           <w:color w:val="000000"/>
         </w:rPr>
-        <w:t xml:space="preserve"> đánh giá của người dùng mà cập nhật hiển thị và số</w:t>
-      </w:r>
-      <w:r>
-        <w:rPr>
-          <w:rFonts w:ascii="Calibri" w:hAnsi="Calibri" w:cs="Calibri"/>
-          <w:color w:val="000000"/>
-        </w:rPr>
-        <w:t xml:space="preserve"> </w:t>
+        <w:t xml:space="preserve"> đánh giá của người dùng mà cập nhật hiển thị và số </w:t>
       </w:r>
       <w:r>
         <w:rPr>
@@ -1216,14 +1184,7 @@
           <w:rFonts w:ascii="Calibri" w:hAnsi="Calibri" w:cs="Calibri"/>
           <w:color w:val="000000"/>
         </w:rPr>
-        <w:t xml:space="preserve">Popup màn hình khi người dùng nhấn chia sẻ lên </w:t>
-      </w:r>
-      <w:r>
-        <w:rPr>
-          <w:rFonts w:ascii="Calibri" w:hAnsi="Calibri" w:cs="Calibri"/>
-          <w:color w:val="000000"/>
-        </w:rPr>
-        <w:t>google</w:t>
+        <w:t>Popup màn hình khi người dùng nhấn chia sẻ lên google</w:t>
       </w:r>
     </w:p>
     <w:p>
@@ -1243,14 +1204,7 @@
           <w:rFonts w:ascii="Calibri" w:hAnsi="Calibri" w:cs="Calibri"/>
           <w:color w:val="000000"/>
         </w:rPr>
-        <w:t xml:space="preserve">Popup màn hình khi người dùng nhấn chia sẻ lên </w:t>
-      </w:r>
-      <w:r>
-        <w:rPr>
-          <w:rFonts w:ascii="Calibri" w:hAnsi="Calibri" w:cs="Calibri"/>
-          <w:color w:val="000000"/>
-        </w:rPr>
-        <w:t>zalo</w:t>
+        <w:t>Popup màn hình khi người dùng nhấn chia sẻ lên zalo</w:t>
       </w:r>
     </w:p>
     <w:p>
@@ -1298,7 +1252,16 @@
           <w:rFonts w:ascii="Calibri" w:hAnsi="Calibri" w:cs="Calibri"/>
           <w:color w:val="000000"/>
         </w:rPr>
-        <w:t>hiển thị dưới dạng slider và thumbnail danh sách ảnh nhỏ của địa điểm</w:t>
+        <w:t xml:space="preserve">hiển thị dưới dạng slider </w:t>
+      </w:r>
+      <w:bookmarkStart w:id="0" w:name="_GoBack"/>
+      <w:bookmarkEnd w:id="0"/>
+      <w:r>
+        <w:rPr>
+          <w:rFonts w:ascii="Calibri" w:hAnsi="Calibri" w:cs="Calibri"/>
+          <w:color w:val="000000"/>
+        </w:rPr>
+        <w:t>danh sách ảnh nhỏ của địa điểm</w:t>
       </w:r>
     </w:p>
     <w:p>
@@ -1906,7 +1869,7 @@
         <v:path o:extrusionok="f" gradientshapeok="t" o:connecttype="rect"/>
         <o:lock v:ext="edit" aspectratio="t"/>
       </v:shapetype>
-      <v:shape id="_x0000_i1045" type="#_x0000_t75" style="width:11.25pt;height:11.25pt" o:bullet="t">
+      <v:shape id="_x0000_i1027" type="#_x0000_t75" style="width:11.25pt;height:11.25pt" o:bullet="t">
         <v:imagedata r:id="rId1" o:title="mso3ADF"/>
       </v:shape>
     </w:pict>
@@ -3695,6 +3658,7 @@
   <w:style w:type="character" w:default="1" w:styleId="DefaultParagraphFont">
     <w:name w:val="Default Paragraph Font"/>
     <w:uiPriority w:val="1"/>
+    <w:semiHidden/>
     <w:unhideWhenUsed/>
   </w:style>
   <w:style w:type="table" w:default="1" w:styleId="TableNormal">
